--- a/03-cyklus-for-while-find-exec-xargs.docx
+++ b/03-cyklus-for-while-find-exec-xargs.docx
@@ -816,8 +816,22 @@
               <w:rPr>
                 <w:lang w:val="sk-SK"/>
               </w:rPr>
-              <w:t xml:space="preserve">hľadanie podľa mena berie výraz v úvodzovkách! </w:t>
-            </w:r>
+              <w:t>hľadanie podľa mena berie výraz v </w:t>
+            </w:r>
+            <w:r>
+              <w:rPr>
+                <w:lang w:val="sk-SK"/>
+              </w:rPr>
+              <w:t>apostrofoch</w:t>
+            </w:r>
+            <w:r>
+              <w:rPr>
+                <w:lang w:val="sk-SK"/>
+              </w:rPr>
+              <w:t xml:space="preserve">! </w:t>
+            </w:r>
+            <w:bookmarkStart w:id="0" w:name="_GoBack"/>
+            <w:bookmarkEnd w:id="0"/>
             <w:r>
               <w:rPr>
                 <w:lang w:val="sk-SK"/>
@@ -1201,14 +1215,14 @@
               <w:rPr>
                 <w:lang w:val="sk-SK"/>
               </w:rPr>
-              <w:t>Častý zástupný znak: {} (</w:t>
-            </w:r>
-            <w:proofErr w:type="spellStart"/>
-            <w:r>
-              <w:rPr>
-                <w:lang w:val="sk-SK"/>
-              </w:rPr>
-              <w:t>à la find</w:t>
+              <w:t xml:space="preserve">Častý zástupný znak: {} (à la </w:t>
+            </w:r>
+            <w:proofErr w:type="spellStart"/>
+            <w:r>
+              <w:rPr>
+                <w:lang w:val="sk-SK"/>
+              </w:rPr>
+              <w:t>find</w:t>
             </w:r>
             <w:proofErr w:type="spellEnd"/>
             <w:r>
@@ -1956,15 +1970,7 @@
               <w:rPr>
                 <w:lang w:val="sk-SK"/>
               </w:rPr>
-              <w:t>: súbor</w:t>
-            </w:r>
-            <w:bookmarkStart w:id="0" w:name="_GoBack"/>
-            <w:bookmarkEnd w:id="0"/>
-            <w:r>
-              <w:rPr>
-                <w:lang w:val="sk-SK"/>
-              </w:rPr>
-              <w:t>y zo stromu, jeden príkaz</w:t>
+              <w:t>: súbory zo stromu, jeden príkaz</w:t>
             </w:r>
           </w:p>
           <w:p>
@@ -3885,6 +3891,7 @@
   <w:style w:type="character" w:default="1" w:styleId="DefaultParagraphFont">
     <w:name w:val="Default Paragraph Font"/>
     <w:uiPriority w:val="1"/>
+    <w:semiHidden/>
     <w:unhideWhenUsed/>
   </w:style>
   <w:style w:type="table" w:default="1" w:styleId="TableNormal">
